--- a/script.docx
+++ b/script.docx
@@ -85,6 +85,8 @@
           <w:szCs w:val="22"/>
         </w:rPr>
       </w:pPr>
+      <w:bookmarkStart w:id="0" w:name="_GoBack"/>
+      <w:bookmarkEnd w:id="0"/>
     </w:p>
     <w:p>
       <w:pPr>
@@ -213,23 +215,7 @@
           <w:sz w:val="22"/>
           <w:szCs w:val="22"/>
         </w:rPr>
-        <w:t>I’ve known Shu since our freshman year in college and Matt since shortly after he started dating Shu. They have asked me</w:t>
-      </w:r>
-      <w:r>
-        <w:rPr>
-          <w:rFonts w:ascii="Times New Roman" w:hAnsi="Times New Roman" w:cs="Times New Roman"/>
-          <w:sz w:val="22"/>
-          <w:szCs w:val="22"/>
-        </w:rPr>
-        <w:t xml:space="preserve"> to</w:t>
-      </w:r>
-      <w:r>
-        <w:rPr>
-          <w:rFonts w:ascii="Times New Roman" w:hAnsi="Times New Roman" w:cs="Times New Roman"/>
-          <w:sz w:val="22"/>
-          <w:szCs w:val="22"/>
-        </w:rPr>
-        <w:t xml:space="preserve"> officiate today.</w:t>
+        <w:t>I’ve known Shu since our freshman year in college and Matt since shortly after he started dating Shu. They have asked me to officiate today.</w:t>
       </w:r>
     </w:p>
     <w:p>
@@ -285,7 +271,25 @@
           <w:sz w:val="22"/>
           <w:szCs w:val="22"/>
         </w:rPr>
-        <w:t xml:space="preserve">Shu and Matt's story started in Boston.  They connected on OKCupid and first met on November 10, 2011.  Shu later remarked that they should've met a day </w:t>
+        <w:t xml:space="preserve">Shu and Matt's story started in Boston.  They connected on </w:t>
+      </w:r>
+      <w:proofErr w:type="spellStart"/>
+      <w:r>
+        <w:rPr>
+          <w:rFonts w:ascii="Times New Roman" w:hAnsi="Times New Roman" w:cs="Times New Roman"/>
+          <w:sz w:val="22"/>
+          <w:szCs w:val="22"/>
+        </w:rPr>
+        <w:t>OKCupid</w:t>
+      </w:r>
+      <w:proofErr w:type="spellEnd"/>
+      <w:r>
+        <w:rPr>
+          <w:rFonts w:ascii="Times New Roman" w:hAnsi="Times New Roman" w:cs="Times New Roman"/>
+          <w:sz w:val="22"/>
+          <w:szCs w:val="22"/>
+        </w:rPr>
+        <w:t xml:space="preserve"> and first met on November 10, 2011.  Shu later remarked that they should've met a day </w:t>
       </w:r>
       <w:proofErr w:type="gramStart"/>
       <w:r>
@@ -621,15 +625,7 @@
           <w:sz w:val="22"/>
           <w:szCs w:val="22"/>
         </w:rPr>
-        <w:t xml:space="preserve">actually </w:t>
-      </w:r>
-      <w:r>
-        <w:rPr>
-          <w:rFonts w:ascii="Times New Roman" w:hAnsi="Times New Roman" w:cs="Times New Roman"/>
-          <w:sz w:val="22"/>
-          <w:szCs w:val="22"/>
-        </w:rPr>
-        <w:t>only</w:t>
+        <w:t>actually only</w:t>
       </w:r>
       <w:proofErr w:type="gramEnd"/>
       <w:r>
@@ -638,15 +634,7 @@
           <w:sz w:val="22"/>
           <w:szCs w:val="22"/>
         </w:rPr>
-        <w:t xml:space="preserve"> </w:t>
-      </w:r>
-      <w:r>
-        <w:rPr>
-          <w:rFonts w:ascii="Times New Roman" w:hAnsi="Times New Roman" w:cs="Times New Roman"/>
-          <w:sz w:val="22"/>
-          <w:szCs w:val="22"/>
-        </w:rPr>
-        <w:t>36 inches. It still worked out.</w:t>
+        <w:t xml:space="preserve"> 36 inches. It still worked out.</w:t>
       </w:r>
     </w:p>
     <w:p>
@@ -888,7 +876,25 @@
           <w:sz w:val="22"/>
           <w:szCs w:val="22"/>
         </w:rPr>
-        <w:t>We pause now for a few words from bridesmaid Lydia.  Like me, Lydia also met Shu during our freshman year of college.  She'll be quoting Neil Gaiman, who has attempted to describe the unpredictable journey that is marriage.</w:t>
+        <w:t xml:space="preserve">We pause now for a few words from bridesmaid Lydia.  Like me, Lydia also met Shu during our freshman year of college.  She'll be quoting Neil </w:t>
+      </w:r>
+      <w:proofErr w:type="spellStart"/>
+      <w:r>
+        <w:rPr>
+          <w:rFonts w:ascii="Times New Roman" w:hAnsi="Times New Roman" w:cs="Times New Roman"/>
+          <w:sz w:val="22"/>
+          <w:szCs w:val="22"/>
+        </w:rPr>
+        <w:t>Gaiman</w:t>
+      </w:r>
+      <w:proofErr w:type="spellEnd"/>
+      <w:r>
+        <w:rPr>
+          <w:rFonts w:ascii="Times New Roman" w:hAnsi="Times New Roman" w:cs="Times New Roman"/>
+          <w:sz w:val="22"/>
+          <w:szCs w:val="22"/>
+        </w:rPr>
+        <w:t>, who has attempted to describe the unpredictable journey that is marriage.</w:t>
       </w:r>
     </w:p>
     <w:p>
@@ -1595,23 +1601,7 @@
           <w:sz w:val="22"/>
           <w:szCs w:val="22"/>
         </w:rPr>
-        <w:t>DECLARATION OF INTENT</w:t>
-      </w:r>
-      <w:r>
-        <w:rPr>
-          <w:rFonts w:ascii="Times New Roman" w:hAnsi="Times New Roman" w:cs="Times New Roman"/>
-          <w:sz w:val="22"/>
-          <w:szCs w:val="22"/>
-        </w:rPr>
-        <w:t xml:space="preserve"> AND VOWS</w:t>
-      </w:r>
-      <w:r>
-        <w:rPr>
-          <w:rFonts w:ascii="Times New Roman" w:hAnsi="Times New Roman" w:cs="Times New Roman"/>
-          <w:sz w:val="22"/>
-          <w:szCs w:val="22"/>
-        </w:rPr>
-        <w:t>:</w:t>
+        <w:t>VOWS:</w:t>
       </w:r>
     </w:p>
     <w:p>
@@ -1667,51 +1657,287 @@
           <w:sz w:val="22"/>
           <w:szCs w:val="22"/>
         </w:rPr>
-        <w:t>Thank you</w:t>
-      </w:r>
-      <w:r>
-        <w:rPr>
-          <w:rFonts w:ascii="Times New Roman" w:hAnsi="Times New Roman" w:cs="Times New Roman"/>
-          <w:sz w:val="22"/>
-          <w:szCs w:val="22"/>
-        </w:rPr>
-        <w:t>,</w:t>
-      </w:r>
-      <w:r>
-        <w:rPr>
-          <w:rFonts w:ascii="Times New Roman" w:hAnsi="Times New Roman" w:cs="Times New Roman"/>
-          <w:sz w:val="22"/>
-          <w:szCs w:val="22"/>
-        </w:rPr>
-        <w:t xml:space="preserve"> Lydia.</w:t>
-      </w:r>
-    </w:p>
-    <w:p>
-      <w:pPr>
-        <w:pStyle w:val="PlainText"/>
-        <w:rPr>
-          <w:rFonts w:ascii="Times New Roman" w:hAnsi="Times New Roman" w:cs="Times New Roman"/>
-          <w:sz w:val="22"/>
-          <w:szCs w:val="22"/>
-        </w:rPr>
-      </w:pPr>
-    </w:p>
-    <w:p>
-      <w:pPr>
-        <w:pStyle w:val="PlainText"/>
-        <w:rPr>
-          <w:rFonts w:ascii="Times New Roman" w:hAnsi="Times New Roman" w:cs="Times New Roman"/>
-          <w:sz w:val="22"/>
-          <w:szCs w:val="22"/>
-        </w:rPr>
-      </w:pPr>
-      <w:r>
-        <w:rPr>
-          <w:rFonts w:ascii="Times New Roman" w:hAnsi="Times New Roman" w:cs="Times New Roman"/>
-          <w:sz w:val="22"/>
-          <w:szCs w:val="22"/>
-        </w:rPr>
-        <w:t>And now, the declaration of intent.</w:t>
+        <w:t>Thank you, Lydia.</w:t>
+      </w:r>
+    </w:p>
+    <w:p>
+      <w:pPr>
+        <w:pStyle w:val="PlainText"/>
+        <w:rPr>
+          <w:rFonts w:ascii="Times New Roman" w:hAnsi="Times New Roman" w:cs="Times New Roman"/>
+          <w:sz w:val="22"/>
+          <w:szCs w:val="22"/>
+        </w:rPr>
+      </w:pPr>
+    </w:p>
+    <w:p>
+      <w:pPr>
+        <w:pStyle w:val="PlainText"/>
+        <w:rPr>
+          <w:rFonts w:ascii="Times New Roman" w:hAnsi="Times New Roman" w:cs="Times New Roman"/>
+          <w:sz w:val="22"/>
+          <w:szCs w:val="22"/>
+        </w:rPr>
+      </w:pPr>
+      <w:r>
+        <w:rPr>
+          <w:rFonts w:ascii="Times New Roman" w:hAnsi="Times New Roman" w:cs="Times New Roman"/>
+          <w:sz w:val="22"/>
+          <w:szCs w:val="22"/>
+        </w:rPr>
+        <w:t>We’ll proceed now to the vows. Shu and Matt have decided to write their own.</w:t>
+      </w:r>
+    </w:p>
+    <w:p>
+      <w:pPr>
+        <w:pStyle w:val="PlainText"/>
+        <w:rPr>
+          <w:rFonts w:ascii="Times New Roman" w:hAnsi="Times New Roman" w:cs="Times New Roman"/>
+          <w:sz w:val="22"/>
+          <w:szCs w:val="22"/>
+        </w:rPr>
+      </w:pPr>
+    </w:p>
+    <w:p>
+      <w:pPr>
+        <w:pStyle w:val="PlainText"/>
+        <w:rPr>
+          <w:rFonts w:ascii="Times New Roman" w:hAnsi="Times New Roman" w:cs="Times New Roman"/>
+          <w:sz w:val="22"/>
+          <w:szCs w:val="22"/>
+        </w:rPr>
+      </w:pPr>
+      <w:r>
+        <w:rPr>
+          <w:rFonts w:ascii="Times New Roman" w:hAnsi="Times New Roman" w:cs="Times New Roman"/>
+          <w:sz w:val="22"/>
+          <w:szCs w:val="22"/>
+        </w:rPr>
+        <w:t>We’ll begin with Matt.</w:t>
+      </w:r>
+    </w:p>
+    <w:p>
+      <w:pPr>
+        <w:pStyle w:val="PlainText"/>
+        <w:rPr>
+          <w:rFonts w:ascii="Times New Roman" w:hAnsi="Times New Roman" w:cs="Times New Roman"/>
+          <w:sz w:val="22"/>
+          <w:szCs w:val="22"/>
+        </w:rPr>
+      </w:pPr>
+    </w:p>
+    <w:p>
+      <w:pPr>
+        <w:pStyle w:val="PlainText"/>
+        <w:rPr>
+          <w:rFonts w:ascii="Times New Roman" w:hAnsi="Times New Roman" w:cs="Times New Roman"/>
+          <w:sz w:val="22"/>
+          <w:szCs w:val="22"/>
+        </w:rPr>
+      </w:pPr>
+      <w:r>
+        <w:rPr>
+          <w:rFonts w:ascii="Times New Roman" w:hAnsi="Times New Roman" w:cs="Times New Roman"/>
+          <w:sz w:val="22"/>
+          <w:szCs w:val="22"/>
+        </w:rPr>
+        <w:t>[MATT’S VOWS]</w:t>
+      </w:r>
+    </w:p>
+    <w:p>
+      <w:pPr>
+        <w:pStyle w:val="PlainText"/>
+        <w:rPr>
+          <w:rFonts w:ascii="Times New Roman" w:hAnsi="Times New Roman" w:cs="Times New Roman"/>
+          <w:sz w:val="22"/>
+          <w:szCs w:val="22"/>
+        </w:rPr>
+      </w:pPr>
+    </w:p>
+    <w:p>
+      <w:pPr>
+        <w:pStyle w:val="PlainText"/>
+        <w:rPr>
+          <w:rFonts w:ascii="Times New Roman" w:hAnsi="Times New Roman" w:cs="Times New Roman"/>
+          <w:sz w:val="22"/>
+          <w:szCs w:val="22"/>
+        </w:rPr>
+      </w:pPr>
+      <w:r>
+        <w:rPr>
+          <w:rFonts w:ascii="Times New Roman" w:hAnsi="Times New Roman" w:cs="Times New Roman"/>
+          <w:sz w:val="22"/>
+          <w:szCs w:val="22"/>
+        </w:rPr>
+        <w:t>Jon:</w:t>
+      </w:r>
+    </w:p>
+    <w:p>
+      <w:pPr>
+        <w:pStyle w:val="PlainText"/>
+        <w:rPr>
+          <w:rFonts w:ascii="Times New Roman" w:hAnsi="Times New Roman" w:cs="Times New Roman"/>
+          <w:sz w:val="22"/>
+          <w:szCs w:val="22"/>
+        </w:rPr>
+      </w:pPr>
+    </w:p>
+    <w:p>
+      <w:pPr>
+        <w:pStyle w:val="PlainText"/>
+        <w:rPr>
+          <w:rFonts w:ascii="Times New Roman" w:hAnsi="Times New Roman" w:cs="Times New Roman"/>
+          <w:sz w:val="22"/>
+          <w:szCs w:val="22"/>
+        </w:rPr>
+      </w:pPr>
+      <w:r>
+        <w:rPr>
+          <w:rFonts w:ascii="Times New Roman" w:hAnsi="Times New Roman" w:cs="Times New Roman"/>
+          <w:sz w:val="22"/>
+          <w:szCs w:val="22"/>
+        </w:rPr>
+        <w:t>Your turn, Shu.</w:t>
+      </w:r>
+    </w:p>
+    <w:p>
+      <w:pPr>
+        <w:pStyle w:val="PlainText"/>
+        <w:rPr>
+          <w:rFonts w:ascii="Times New Roman" w:hAnsi="Times New Roman" w:cs="Times New Roman"/>
+          <w:sz w:val="22"/>
+          <w:szCs w:val="22"/>
+        </w:rPr>
+      </w:pPr>
+    </w:p>
+    <w:p>
+      <w:pPr>
+        <w:pStyle w:val="PlainText"/>
+        <w:rPr>
+          <w:rFonts w:ascii="Times New Roman" w:hAnsi="Times New Roman" w:cs="Times New Roman"/>
+          <w:sz w:val="22"/>
+          <w:szCs w:val="22"/>
+        </w:rPr>
+      </w:pPr>
+      <w:r>
+        <w:rPr>
+          <w:rFonts w:ascii="Times New Roman" w:hAnsi="Times New Roman" w:cs="Times New Roman"/>
+          <w:sz w:val="22"/>
+          <w:szCs w:val="22"/>
+        </w:rPr>
+        <w:t>[SHU’S VOWS]</w:t>
+      </w:r>
+    </w:p>
+    <w:p>
+      <w:pPr>
+        <w:pStyle w:val="PlainText"/>
+        <w:rPr>
+          <w:rFonts w:ascii="Times New Roman" w:hAnsi="Times New Roman" w:cs="Times New Roman"/>
+          <w:sz w:val="22"/>
+          <w:szCs w:val="22"/>
+        </w:rPr>
+      </w:pPr>
+    </w:p>
+    <w:p>
+      <w:pPr>
+        <w:pStyle w:val="PlainText"/>
+        <w:rPr>
+          <w:rFonts w:ascii="Times New Roman" w:hAnsi="Times New Roman" w:cs="Times New Roman"/>
+          <w:sz w:val="22"/>
+          <w:szCs w:val="22"/>
+        </w:rPr>
+      </w:pPr>
+      <w:r>
+        <w:rPr>
+          <w:rFonts w:ascii="Times New Roman" w:hAnsi="Times New Roman" w:cs="Times New Roman"/>
+          <w:sz w:val="22"/>
+          <w:szCs w:val="22"/>
+        </w:rPr>
+        <w:t>GIVING OF THE RINGS:</w:t>
+      </w:r>
+    </w:p>
+    <w:p>
+      <w:pPr>
+        <w:pStyle w:val="PlainText"/>
+        <w:rPr>
+          <w:rFonts w:ascii="Times New Roman" w:hAnsi="Times New Roman" w:cs="Times New Roman"/>
+          <w:sz w:val="22"/>
+          <w:szCs w:val="22"/>
+        </w:rPr>
+      </w:pPr>
+    </w:p>
+    <w:p>
+      <w:pPr>
+        <w:pStyle w:val="PlainText"/>
+        <w:rPr>
+          <w:rFonts w:ascii="Times New Roman" w:hAnsi="Times New Roman" w:cs="Times New Roman"/>
+          <w:sz w:val="22"/>
+          <w:szCs w:val="22"/>
+        </w:rPr>
+      </w:pPr>
+      <w:r>
+        <w:rPr>
+          <w:rFonts w:ascii="Times New Roman" w:hAnsi="Times New Roman" w:cs="Times New Roman"/>
+          <w:sz w:val="22"/>
+          <w:szCs w:val="22"/>
+        </w:rPr>
+        <w:t>Jon:</w:t>
+      </w:r>
+    </w:p>
+    <w:p>
+      <w:pPr>
+        <w:pStyle w:val="PlainText"/>
+        <w:rPr>
+          <w:rFonts w:ascii="Times New Roman" w:hAnsi="Times New Roman" w:cs="Times New Roman"/>
+          <w:sz w:val="22"/>
+          <w:szCs w:val="22"/>
+        </w:rPr>
+      </w:pPr>
+    </w:p>
+    <w:p>
+      <w:pPr>
+        <w:pStyle w:val="PlainText"/>
+        <w:rPr>
+          <w:rFonts w:ascii="Times New Roman" w:hAnsi="Times New Roman" w:cs="Times New Roman"/>
+          <w:sz w:val="22"/>
+          <w:szCs w:val="22"/>
+        </w:rPr>
+      </w:pPr>
+      <w:r>
+        <w:rPr>
+          <w:rFonts w:ascii="Times New Roman" w:hAnsi="Times New Roman" w:cs="Times New Roman"/>
+          <w:sz w:val="22"/>
+          <w:szCs w:val="22"/>
+        </w:rPr>
+        <w:t>May I please have the rings? Matt and Shu’s rings are an external and visible sign of the internal bond of love which unites their two hearts.  May they serve as a seal of the vows Shu and Matt make to one another.</w:t>
+      </w:r>
+    </w:p>
+    <w:p>
+      <w:pPr>
+        <w:pStyle w:val="PlainText"/>
+        <w:rPr>
+          <w:rFonts w:ascii="Times New Roman" w:hAnsi="Times New Roman" w:cs="Times New Roman"/>
+          <w:sz w:val="22"/>
+          <w:szCs w:val="22"/>
+        </w:rPr>
+      </w:pPr>
+    </w:p>
+    <w:p>
+      <w:pPr>
+        <w:pStyle w:val="PlainText"/>
+        <w:rPr>
+          <w:rFonts w:ascii="Times New Roman" w:hAnsi="Times New Roman" w:cs="Times New Roman"/>
+          <w:sz w:val="22"/>
+          <w:szCs w:val="22"/>
+        </w:rPr>
+      </w:pPr>
+      <w:r>
+        <w:rPr>
+          <w:rFonts w:ascii="Times New Roman" w:hAnsi="Times New Roman" w:cs="Times New Roman"/>
+          <w:sz w:val="22"/>
+          <w:szCs w:val="22"/>
+        </w:rPr>
+        <w:t>(Jon gives Matt’s ring to Shu)</w:t>
       </w:r>
     </w:p>
     <w:p>
@@ -1823,7 +2049,62 @@
           <w:sz w:val="22"/>
           <w:szCs w:val="22"/>
         </w:rPr>
-        <w:lastRenderedPageBreak/>
+        <w:t>(Shu puts ring on Matt)</w:t>
+      </w:r>
+    </w:p>
+    <w:p>
+      <w:pPr>
+        <w:pStyle w:val="PlainText"/>
+        <w:rPr>
+          <w:rFonts w:ascii="Times New Roman" w:hAnsi="Times New Roman" w:cs="Times New Roman"/>
+          <w:sz w:val="22"/>
+          <w:szCs w:val="22"/>
+        </w:rPr>
+      </w:pPr>
+    </w:p>
+    <w:p>
+      <w:pPr>
+        <w:pStyle w:val="PlainText"/>
+        <w:rPr>
+          <w:rFonts w:ascii="Times New Roman" w:hAnsi="Times New Roman" w:cs="Times New Roman"/>
+          <w:sz w:val="22"/>
+          <w:szCs w:val="22"/>
+        </w:rPr>
+      </w:pPr>
+      <w:r>
+        <w:rPr>
+          <w:rFonts w:ascii="Times New Roman" w:hAnsi="Times New Roman" w:cs="Times New Roman"/>
+          <w:sz w:val="22"/>
+          <w:szCs w:val="22"/>
+        </w:rPr>
+        <w:t>(Jon gives Shu’s ring to Matt)</w:t>
+      </w:r>
+    </w:p>
+    <w:p>
+      <w:pPr>
+        <w:pStyle w:val="PlainText"/>
+        <w:rPr>
+          <w:rFonts w:ascii="Times New Roman" w:hAnsi="Times New Roman" w:cs="Times New Roman"/>
+          <w:sz w:val="22"/>
+          <w:szCs w:val="22"/>
+        </w:rPr>
+      </w:pPr>
+    </w:p>
+    <w:p>
+      <w:pPr>
+        <w:pStyle w:val="PlainText"/>
+        <w:rPr>
+          <w:rFonts w:ascii="Times New Roman" w:hAnsi="Times New Roman" w:cs="Times New Roman"/>
+          <w:sz w:val="22"/>
+          <w:szCs w:val="22"/>
+        </w:rPr>
+      </w:pPr>
+      <w:r>
+        <w:rPr>
+          <w:rFonts w:ascii="Times New Roman" w:hAnsi="Times New Roman" w:cs="Times New Roman"/>
+          <w:sz w:val="22"/>
+          <w:szCs w:val="22"/>
+        </w:rPr>
         <w:t>Jon:</w:t>
       </w:r>
     </w:p>
@@ -1852,7 +2133,7 @@
           <w:sz w:val="22"/>
           <w:szCs w:val="22"/>
         </w:rPr>
-        <w:t>And Shu, do you take Matt to be your spouse and companion? Will you support him, in times of sickness and in health, in times of joy and sorrow? Do you promise to comfort him during difficult times, to laugh with him during good times, to be truthful with him always, and to love and cherish him for as long as you both shall live?</w:t>
+        <w:t>Shu, do you take Matt to be your spouse and companion? Will you support him, in times of sickness and in health, in times of joy and sorrow? Do you promise to comfort him during difficult times, to laugh with him during good times, to be truthful with him always, and to love and cherish him for as long as you both shall live?</w:t>
       </w:r>
     </w:p>
     <w:p>
@@ -1936,442 +2217,6 @@
           <w:sz w:val="22"/>
           <w:szCs w:val="22"/>
         </w:rPr>
-        <w:t>Jon:</w:t>
-      </w:r>
-    </w:p>
-    <w:p>
-      <w:pPr>
-        <w:pStyle w:val="PlainText"/>
-        <w:rPr>
-          <w:rFonts w:ascii="Times New Roman" w:hAnsi="Times New Roman" w:cs="Times New Roman"/>
-          <w:sz w:val="22"/>
-          <w:szCs w:val="22"/>
-        </w:rPr>
-      </w:pPr>
-    </w:p>
-    <w:p>
-      <w:pPr>
-        <w:pStyle w:val="PlainText"/>
-        <w:rPr>
-          <w:rFonts w:ascii="Times New Roman" w:hAnsi="Times New Roman" w:cs="Times New Roman"/>
-          <w:sz w:val="22"/>
-          <w:szCs w:val="22"/>
-        </w:rPr>
-      </w:pPr>
-      <w:r>
-        <w:rPr>
-          <w:rFonts w:ascii="Times New Roman" w:hAnsi="Times New Roman" w:cs="Times New Roman"/>
-          <w:sz w:val="22"/>
-          <w:szCs w:val="22"/>
-        </w:rPr>
-        <w:t>We’ll proceed now to the vows. Shu and Matt have decided to write their own.</w:t>
-      </w:r>
-    </w:p>
-    <w:p>
-      <w:pPr>
-        <w:pStyle w:val="PlainText"/>
-        <w:rPr>
-          <w:rFonts w:ascii="Times New Roman" w:hAnsi="Times New Roman" w:cs="Times New Roman"/>
-          <w:sz w:val="22"/>
-          <w:szCs w:val="22"/>
-        </w:rPr>
-      </w:pPr>
-    </w:p>
-    <w:p>
-      <w:pPr>
-        <w:pStyle w:val="PlainText"/>
-        <w:rPr>
-          <w:rFonts w:ascii="Times New Roman" w:hAnsi="Times New Roman" w:cs="Times New Roman"/>
-          <w:sz w:val="22"/>
-          <w:szCs w:val="22"/>
-        </w:rPr>
-      </w:pPr>
-      <w:r>
-        <w:rPr>
-          <w:rFonts w:ascii="Times New Roman" w:hAnsi="Times New Roman" w:cs="Times New Roman"/>
-          <w:sz w:val="22"/>
-          <w:szCs w:val="22"/>
-        </w:rPr>
-        <w:t>We’ll begin with Matt.</w:t>
-      </w:r>
-    </w:p>
-    <w:p>
-      <w:pPr>
-        <w:pStyle w:val="PlainText"/>
-        <w:rPr>
-          <w:rFonts w:ascii="Times New Roman" w:hAnsi="Times New Roman" w:cs="Times New Roman"/>
-          <w:sz w:val="22"/>
-          <w:szCs w:val="22"/>
-        </w:rPr>
-      </w:pPr>
-    </w:p>
-    <w:p>
-      <w:pPr>
-        <w:pStyle w:val="PlainText"/>
-        <w:rPr>
-          <w:rFonts w:ascii="Times New Roman" w:hAnsi="Times New Roman" w:cs="Times New Roman"/>
-          <w:sz w:val="22"/>
-          <w:szCs w:val="22"/>
-        </w:rPr>
-      </w:pPr>
-      <w:r>
-        <w:rPr>
-          <w:rFonts w:ascii="Times New Roman" w:hAnsi="Times New Roman" w:cs="Times New Roman"/>
-          <w:sz w:val="22"/>
-          <w:szCs w:val="22"/>
-        </w:rPr>
-        <w:t>[MATT’S VOWS]</w:t>
-      </w:r>
-    </w:p>
-    <w:p>
-      <w:pPr>
-        <w:pStyle w:val="PlainText"/>
-        <w:rPr>
-          <w:rFonts w:ascii="Times New Roman" w:hAnsi="Times New Roman" w:cs="Times New Roman"/>
-          <w:sz w:val="22"/>
-          <w:szCs w:val="22"/>
-        </w:rPr>
-      </w:pPr>
-    </w:p>
-    <w:p>
-      <w:pPr>
-        <w:pStyle w:val="PlainText"/>
-        <w:rPr>
-          <w:rFonts w:ascii="Times New Roman" w:hAnsi="Times New Roman" w:cs="Times New Roman"/>
-          <w:sz w:val="22"/>
-          <w:szCs w:val="22"/>
-        </w:rPr>
-      </w:pPr>
-      <w:r>
-        <w:rPr>
-          <w:rFonts w:ascii="Times New Roman" w:hAnsi="Times New Roman" w:cs="Times New Roman"/>
-          <w:sz w:val="22"/>
-          <w:szCs w:val="22"/>
-        </w:rPr>
-        <w:t>Jon:</w:t>
-      </w:r>
-    </w:p>
-    <w:p>
-      <w:pPr>
-        <w:pStyle w:val="PlainText"/>
-        <w:rPr>
-          <w:rFonts w:ascii="Times New Roman" w:hAnsi="Times New Roman" w:cs="Times New Roman"/>
-          <w:sz w:val="22"/>
-          <w:szCs w:val="22"/>
-        </w:rPr>
-      </w:pPr>
-    </w:p>
-    <w:p>
-      <w:pPr>
-        <w:pStyle w:val="PlainText"/>
-        <w:rPr>
-          <w:rFonts w:ascii="Times New Roman" w:hAnsi="Times New Roman" w:cs="Times New Roman"/>
-          <w:sz w:val="22"/>
-          <w:szCs w:val="22"/>
-        </w:rPr>
-      </w:pPr>
-      <w:r>
-        <w:rPr>
-          <w:rFonts w:ascii="Times New Roman" w:hAnsi="Times New Roman" w:cs="Times New Roman"/>
-          <w:sz w:val="22"/>
-          <w:szCs w:val="22"/>
-        </w:rPr>
-        <w:t>Your turn, Shu.</w:t>
-      </w:r>
-    </w:p>
-    <w:p>
-      <w:pPr>
-        <w:pStyle w:val="PlainText"/>
-        <w:rPr>
-          <w:rFonts w:ascii="Times New Roman" w:hAnsi="Times New Roman" w:cs="Times New Roman"/>
-          <w:sz w:val="22"/>
-          <w:szCs w:val="22"/>
-        </w:rPr>
-      </w:pPr>
-    </w:p>
-    <w:p>
-      <w:pPr>
-        <w:pStyle w:val="PlainText"/>
-        <w:rPr>
-          <w:rFonts w:ascii="Times New Roman" w:hAnsi="Times New Roman" w:cs="Times New Roman"/>
-          <w:sz w:val="22"/>
-          <w:szCs w:val="22"/>
-        </w:rPr>
-      </w:pPr>
-      <w:r>
-        <w:rPr>
-          <w:rFonts w:ascii="Times New Roman" w:hAnsi="Times New Roman" w:cs="Times New Roman"/>
-          <w:sz w:val="22"/>
-          <w:szCs w:val="22"/>
-        </w:rPr>
-        <w:t>[SHU’S VOWS]</w:t>
-      </w:r>
-    </w:p>
-    <w:p>
-      <w:pPr>
-        <w:pStyle w:val="PlainText"/>
-        <w:rPr>
-          <w:rFonts w:ascii="Times New Roman" w:hAnsi="Times New Roman" w:cs="Times New Roman"/>
-          <w:sz w:val="22"/>
-          <w:szCs w:val="22"/>
-        </w:rPr>
-      </w:pPr>
-    </w:p>
-    <w:p>
-      <w:pPr>
-        <w:pStyle w:val="PlainText"/>
-        <w:rPr>
-          <w:rFonts w:ascii="Times New Roman" w:hAnsi="Times New Roman" w:cs="Times New Roman"/>
-          <w:sz w:val="22"/>
-          <w:szCs w:val="22"/>
-        </w:rPr>
-      </w:pPr>
-      <w:r>
-        <w:rPr>
-          <w:rFonts w:ascii="Times New Roman" w:hAnsi="Times New Roman" w:cs="Times New Roman"/>
-          <w:sz w:val="22"/>
-          <w:szCs w:val="22"/>
-        </w:rPr>
-        <w:t>GIVING OF THE RINGS:</w:t>
-      </w:r>
-    </w:p>
-    <w:p>
-      <w:pPr>
-        <w:pStyle w:val="PlainText"/>
-        <w:rPr>
-          <w:rFonts w:ascii="Times New Roman" w:hAnsi="Times New Roman" w:cs="Times New Roman"/>
-          <w:sz w:val="22"/>
-          <w:szCs w:val="22"/>
-        </w:rPr>
-      </w:pPr>
-    </w:p>
-    <w:p>
-      <w:pPr>
-        <w:pStyle w:val="PlainText"/>
-        <w:rPr>
-          <w:rFonts w:ascii="Times New Roman" w:hAnsi="Times New Roman" w:cs="Times New Roman"/>
-          <w:sz w:val="22"/>
-          <w:szCs w:val="22"/>
-        </w:rPr>
-      </w:pPr>
-      <w:r>
-        <w:rPr>
-          <w:rFonts w:ascii="Times New Roman" w:hAnsi="Times New Roman" w:cs="Times New Roman"/>
-          <w:sz w:val="22"/>
-          <w:szCs w:val="22"/>
-        </w:rPr>
-        <w:t>Jon:</w:t>
-      </w:r>
-    </w:p>
-    <w:p>
-      <w:pPr>
-        <w:pStyle w:val="PlainText"/>
-        <w:rPr>
-          <w:rFonts w:ascii="Times New Roman" w:hAnsi="Times New Roman" w:cs="Times New Roman"/>
-          <w:sz w:val="22"/>
-          <w:szCs w:val="22"/>
-        </w:rPr>
-      </w:pPr>
-    </w:p>
-    <w:p>
-      <w:pPr>
-        <w:pStyle w:val="PlainText"/>
-        <w:rPr>
-          <w:rFonts w:ascii="Times New Roman" w:hAnsi="Times New Roman" w:cs="Times New Roman"/>
-          <w:sz w:val="22"/>
-          <w:szCs w:val="22"/>
-        </w:rPr>
-      </w:pPr>
-      <w:r>
-        <w:rPr>
-          <w:rFonts w:ascii="Times New Roman" w:hAnsi="Times New Roman" w:cs="Times New Roman"/>
-          <w:sz w:val="22"/>
-          <w:szCs w:val="22"/>
-        </w:rPr>
-        <w:t>May I please have the rings? Matt and Shu’s rings are an external and visible sign of the internal bond of love which unites their two hearts.  May they serve as a seal of the vows Shu and Matt make to one another now.</w:t>
-      </w:r>
-    </w:p>
-    <w:p>
-      <w:pPr>
-        <w:pStyle w:val="PlainText"/>
-        <w:rPr>
-          <w:rFonts w:ascii="Times New Roman" w:hAnsi="Times New Roman" w:cs="Times New Roman"/>
-          <w:sz w:val="22"/>
-          <w:szCs w:val="22"/>
-        </w:rPr>
-      </w:pPr>
-    </w:p>
-    <w:p>
-      <w:pPr>
-        <w:pStyle w:val="PlainText"/>
-        <w:rPr>
-          <w:rFonts w:ascii="Times New Roman" w:hAnsi="Times New Roman" w:cs="Times New Roman"/>
-          <w:sz w:val="22"/>
-          <w:szCs w:val="22"/>
-        </w:rPr>
-      </w:pPr>
-      <w:r>
-        <w:rPr>
-          <w:rFonts w:ascii="Times New Roman" w:hAnsi="Times New Roman" w:cs="Times New Roman"/>
-          <w:sz w:val="22"/>
-          <w:szCs w:val="22"/>
-        </w:rPr>
-        <w:t>(Jon gives Matt’s ring to Shu)</w:t>
-      </w:r>
-    </w:p>
-    <w:p>
-      <w:pPr>
-        <w:pStyle w:val="PlainText"/>
-        <w:rPr>
-          <w:rFonts w:ascii="Times New Roman" w:hAnsi="Times New Roman" w:cs="Times New Roman"/>
-          <w:sz w:val="22"/>
-          <w:szCs w:val="22"/>
-        </w:rPr>
-      </w:pPr>
-    </w:p>
-    <w:p>
-      <w:pPr>
-        <w:pStyle w:val="PlainText"/>
-        <w:rPr>
-          <w:rFonts w:ascii="Times New Roman" w:hAnsi="Times New Roman" w:cs="Times New Roman"/>
-          <w:sz w:val="22"/>
-          <w:szCs w:val="22"/>
-        </w:rPr>
-      </w:pPr>
-      <w:r>
-        <w:rPr>
-          <w:rFonts w:ascii="Times New Roman" w:hAnsi="Times New Roman" w:cs="Times New Roman"/>
-          <w:sz w:val="22"/>
-          <w:szCs w:val="22"/>
-        </w:rPr>
-        <w:t xml:space="preserve">Shu, please repeat after me.  </w:t>
-      </w:r>
-      <w:r>
-        <w:rPr>
-          <w:rFonts w:ascii="Times New Roman" w:hAnsi="Times New Roman" w:cs="Times New Roman"/>
-          <w:sz w:val="22"/>
-          <w:szCs w:val="22"/>
-        </w:rPr>
-        <w:t>I, Shu, take you, Matt, to be my spouse.  I promise to give you the best of myself, for I know that together we will build a life far better than either of us could imagine alone.</w:t>
-      </w:r>
-    </w:p>
-    <w:p>
-      <w:pPr>
-        <w:pStyle w:val="PlainText"/>
-        <w:rPr>
-          <w:rFonts w:ascii="Times New Roman" w:hAnsi="Times New Roman" w:cs="Times New Roman"/>
-          <w:sz w:val="22"/>
-          <w:szCs w:val="22"/>
-        </w:rPr>
-      </w:pPr>
-    </w:p>
-    <w:p>
-      <w:pPr>
-        <w:pStyle w:val="PlainText"/>
-        <w:rPr>
-          <w:rFonts w:ascii="Times New Roman" w:hAnsi="Times New Roman" w:cs="Times New Roman"/>
-          <w:sz w:val="22"/>
-          <w:szCs w:val="22"/>
-        </w:rPr>
-      </w:pPr>
-      <w:r>
-        <w:rPr>
-          <w:rFonts w:ascii="Times New Roman" w:hAnsi="Times New Roman" w:cs="Times New Roman"/>
-          <w:sz w:val="22"/>
-          <w:szCs w:val="22"/>
-        </w:rPr>
-        <w:t>(Shu puts ring on Matt)</w:t>
-      </w:r>
-    </w:p>
-    <w:p>
-      <w:pPr>
-        <w:pStyle w:val="PlainText"/>
-        <w:rPr>
-          <w:rFonts w:ascii="Times New Roman" w:hAnsi="Times New Roman" w:cs="Times New Roman"/>
-          <w:sz w:val="22"/>
-          <w:szCs w:val="22"/>
-        </w:rPr>
-      </w:pPr>
-    </w:p>
-    <w:p>
-      <w:pPr>
-        <w:pStyle w:val="PlainText"/>
-        <w:rPr>
-          <w:rFonts w:ascii="Times New Roman" w:hAnsi="Times New Roman" w:cs="Times New Roman"/>
-          <w:sz w:val="22"/>
-          <w:szCs w:val="22"/>
-        </w:rPr>
-      </w:pPr>
-      <w:r>
-        <w:rPr>
-          <w:rFonts w:ascii="Times New Roman" w:hAnsi="Times New Roman" w:cs="Times New Roman"/>
-          <w:sz w:val="22"/>
-          <w:szCs w:val="22"/>
-        </w:rPr>
-        <w:t>(Jon gives Shu’s ring to Matt)</w:t>
-      </w:r>
-    </w:p>
-    <w:p>
-      <w:pPr>
-        <w:pStyle w:val="PlainText"/>
-        <w:rPr>
-          <w:rFonts w:ascii="Times New Roman" w:hAnsi="Times New Roman" w:cs="Times New Roman"/>
-          <w:sz w:val="22"/>
-          <w:szCs w:val="22"/>
-        </w:rPr>
-      </w:pPr>
-    </w:p>
-    <w:p>
-      <w:pPr>
-        <w:pStyle w:val="PlainText"/>
-        <w:rPr>
-          <w:rFonts w:ascii="Times New Roman" w:hAnsi="Times New Roman" w:cs="Times New Roman"/>
-          <w:sz w:val="22"/>
-          <w:szCs w:val="22"/>
-        </w:rPr>
-      </w:pPr>
-      <w:r>
-        <w:rPr>
-          <w:rFonts w:ascii="Times New Roman" w:hAnsi="Times New Roman" w:cs="Times New Roman"/>
-          <w:sz w:val="22"/>
-          <w:szCs w:val="22"/>
-        </w:rPr>
-        <w:t xml:space="preserve">Matt, please repeat after me.  </w:t>
-      </w:r>
-      <w:r>
-        <w:rPr>
-          <w:rFonts w:ascii="Times New Roman" w:hAnsi="Times New Roman" w:cs="Times New Roman"/>
-          <w:sz w:val="22"/>
-          <w:szCs w:val="22"/>
-        </w:rPr>
-        <w:t>I, Matt, take you, Shu, to be my spouse.  I promise to give you the best of myself, for I know that together we will build a life far better than either of us could imagine alone.</w:t>
-      </w:r>
-    </w:p>
-    <w:p>
-      <w:pPr>
-        <w:pStyle w:val="PlainText"/>
-        <w:rPr>
-          <w:rFonts w:ascii="Times New Roman" w:hAnsi="Times New Roman" w:cs="Times New Roman"/>
-          <w:sz w:val="22"/>
-          <w:szCs w:val="22"/>
-        </w:rPr>
-      </w:pPr>
-    </w:p>
-    <w:p>
-      <w:pPr>
-        <w:pStyle w:val="PlainText"/>
-        <w:rPr>
-          <w:rFonts w:ascii="Times New Roman" w:hAnsi="Times New Roman" w:cs="Times New Roman"/>
-          <w:sz w:val="22"/>
-          <w:szCs w:val="22"/>
-        </w:rPr>
-      </w:pPr>
-      <w:r>
-        <w:rPr>
-          <w:rFonts w:ascii="Times New Roman" w:hAnsi="Times New Roman" w:cs="Times New Roman"/>
-          <w:sz w:val="22"/>
-          <w:szCs w:val="22"/>
-        </w:rPr>
         <w:t>(Matt puts ring on Shu)</w:t>
       </w:r>
     </w:p>
@@ -2402,8 +2247,6 @@
         </w:rPr>
         <w:t>PRONOUNCEMENT:</w:t>
       </w:r>
-      <w:bookmarkStart w:id="0" w:name="_GoBack"/>
-      <w:bookmarkEnd w:id="0"/>
     </w:p>
     <w:p>
       <w:pPr>
@@ -2996,7 +2839,7 @@
     <w:link w:val="PlainTextChar"/>
     <w:uiPriority w:val="99"/>
     <w:unhideWhenUsed/>
-    <w:rsid w:val="002039FB"/>
+    <w:rsid w:val="00422677"/>
     <w:pPr>
       <w:spacing w:after="0" w:line="240" w:lineRule="auto"/>
     </w:pPr>
@@ -3011,41 +2854,11 @@
     <w:basedOn w:val="DefaultParagraphFont"/>
     <w:link w:val="PlainText"/>
     <w:uiPriority w:val="99"/>
-    <w:rsid w:val="002039FB"/>
+    <w:rsid w:val="00422677"/>
     <w:rPr>
       <w:rFonts w:ascii="Consolas" w:hAnsi="Consolas"/>
       <w:sz w:val="21"/>
       <w:szCs w:val="21"/>
-    </w:rPr>
-  </w:style>
-  <w:style w:type="paragraph" w:styleId="BalloonText">
-    <w:name w:val="Balloon Text"/>
-    <w:basedOn w:val="Normal"/>
-    <w:link w:val="BalloonTextChar"/>
-    <w:uiPriority w:val="99"/>
-    <w:semiHidden/>
-    <w:unhideWhenUsed/>
-    <w:rsid w:val="00836F30"/>
-    <w:pPr>
-      <w:spacing w:after="0" w:line="240" w:lineRule="auto"/>
-    </w:pPr>
-    <w:rPr>
-      <w:rFonts w:ascii="Segoe UI" w:hAnsi="Segoe UI" w:cs="Segoe UI"/>
-      <w:sz w:val="18"/>
-      <w:szCs w:val="18"/>
-    </w:rPr>
-  </w:style>
-  <w:style w:type="character" w:customStyle="1" w:styleId="BalloonTextChar">
-    <w:name w:val="Balloon Text Char"/>
-    <w:basedOn w:val="DefaultParagraphFont"/>
-    <w:link w:val="BalloonText"/>
-    <w:uiPriority w:val="99"/>
-    <w:semiHidden/>
-    <w:rsid w:val="00836F30"/>
-    <w:rPr>
-      <w:rFonts w:ascii="Segoe UI" w:hAnsi="Segoe UI" w:cs="Segoe UI"/>
-      <w:sz w:val="18"/>
-      <w:szCs w:val="18"/>
     </w:rPr>
   </w:style>
 </w:styles>
